--- a/君立式申请材料/2.企业简介.docx
+++ b/君立式申请材料/2.企业简介.docx
@@ -250,10 +250,9 @@
       </w:r>
       <w:r>
         <w:rPr>
-          <w:rFonts w:hint="eastAsia"/>
           <w:lang w:eastAsia="zh-CN"/>
         </w:rPr>
-        <w:t>5</w:t>
+        <w:t>6</w:t>
       </w:r>
       <w:r>
         <w:rPr>
@@ -264,10 +263,16 @@
       </w:r>
       <w:r>
         <w:rPr>
+          <w:lang w:eastAsia="zh-CN"/>
+        </w:rPr>
+        <w:t>5</w:t>
+      </w:r>
+      <w:r>
+        <w:rPr>
           <w:rFonts w:hint="eastAsia"/>
           <w:lang w:eastAsia="zh-CN"/>
         </w:rPr>
-        <w:t>43</w:t>
+        <w:t>3</w:t>
       </w:r>
       <w:r>
         <w:rPr>
@@ -1238,12 +1243,22 @@
             </w:pPr>
             <w:r>
               <w:rPr>
+                <w:kern w:val="21"/>
+                <w:sz w:val="21"/>
+                <w:szCs w:val="20"/>
+              </w:rPr>
+              <w:t>6</w:t>
+            </w:r>
+            <w:bookmarkStart w:id="0" w:name="_GoBack"/>
+            <w:bookmarkEnd w:id="0"/>
+            <w:r>
+              <w:rPr>
                 <w:rFonts w:hint="eastAsia"/>
                 <w:kern w:val="21"/>
                 <w:sz w:val="21"/>
                 <w:szCs w:val="20"/>
               </w:rPr>
-              <w:t>50</w:t>
+              <w:t>0</w:t>
             </w:r>
           </w:p>
         </w:tc>
@@ -1503,7 +1518,7 @@
                 <w:szCs w:val="21"/>
               </w:rPr>
             </w:pPr>
-            <w:bookmarkStart w:id="0" w:name="_Toc18046"/>
+            <w:bookmarkStart w:id="1" w:name="_Toc18046"/>
             <w:proofErr w:type="spellStart"/>
             <w:r>
               <w:rPr>
@@ -9469,7 +9484,7 @@
         <w:lastRenderedPageBreak/>
         <w:t>工艺流程</w:t>
       </w:r>
-      <w:bookmarkEnd w:id="0"/>
+      <w:bookmarkEnd w:id="1"/>
     </w:p>
     <w:p>
       <w:pPr>
@@ -9518,6 +9533,7 @@
       <w:r>
         <w:rPr>
           <w:noProof/>
+          <w:lang w:eastAsia="zh-CN"/>
         </w:rPr>
         <w:drawing>
           <wp:anchor distT="0" distB="0" distL="114300" distR="114300" simplePos="0" relativeHeight="251659264" behindDoc="0" locked="0" layoutInCell="1" allowOverlap="1" wp14:anchorId="725B5DD5" wp14:editId="362BB961">
@@ -9925,8 +9941,6 @@
           <w:lang w:eastAsia="zh-CN"/>
         </w:rPr>
       </w:pPr>
-      <w:bookmarkStart w:id="1" w:name="_GoBack"/>
-      <w:bookmarkEnd w:id="1"/>
     </w:p>
     <w:sectPr>
       <w:headerReference w:type="even" r:id="rId9"/>
@@ -11129,7 +11143,7 @@
 </file>
 
 <file path=customXml/itemProps1.xml><?xml version="1.0" encoding="utf-8"?>
-<ds:datastoreItem xmlns:ds="http://schemas.openxmlformats.org/officeDocument/2006/customXml" ds:itemID="{2BF48117-8D19-4C08-B1B3-24B951B86DB8}">
+<ds:datastoreItem xmlns:ds="http://schemas.openxmlformats.org/officeDocument/2006/customXml" ds:itemID="{18D5C9E6-0F1F-4CD4-B1BA-4C550DA6C4CE}">
   <ds:schemaRefs>
     <ds:schemaRef ds:uri="http://schemas.openxmlformats.org/officeDocument/2006/bibliography"/>
   </ds:schemaRefs>
